--- a/report/Report.docx
+++ b/report/Report.docx
@@ -17,6 +17,14 @@
           <w:sz w:val="36"/>
           <w:szCs w:val="36"/>
         </w:rPr>
+        <w:t xml:space="preserve">CS5272 – Assignment 2 </w:t>
+      </w:r>
+      <w:r>
+        <w:rPr>
+          <w:rFonts w:ascii="Times New Roman" w:hAnsi="Times New Roman" w:cs="Times New Roman"/>
+          <w:sz w:val="36"/>
+          <w:szCs w:val="36"/>
+        </w:rPr>
         <w:t>Report</w:t>
       </w:r>
     </w:p>
@@ -31,6 +39,362 @@
     </w:p>
     <w:p>
       <w:pPr>
+        <w:spacing w:line="360" w:lineRule="auto"/>
+        <w:jc w:val="both"/>
+        <w:rPr>
+          <w:rFonts w:cs="Times New Roman"/>
+          <w:sz w:val="24"/>
+          <w:szCs w:val="24"/>
+        </w:rPr>
+      </w:pPr>
+      <w:r>
+        <w:rPr>
+          <w:rFonts w:cs="Times New Roman"/>
+          <w:sz w:val="24"/>
+          <w:szCs w:val="24"/>
+        </w:rPr>
+        <w:t xml:space="preserve">In this assignment, we </w:t>
+      </w:r>
+      <w:r>
+        <w:rPr>
+          <w:rFonts w:cs="Times New Roman"/>
+          <w:sz w:val="24"/>
+          <w:szCs w:val="24"/>
+        </w:rPr>
+        <w:t>design</w:t>
+      </w:r>
+      <w:r>
+        <w:rPr>
+          <w:rFonts w:cs="Times New Roman"/>
+          <w:sz w:val="24"/>
+          <w:szCs w:val="24"/>
+        </w:rPr>
+        <w:t xml:space="preserve"> a light controller for a smart room that will respond to</w:t>
+      </w:r>
+      <w:r>
+        <w:rPr>
+          <w:rFonts w:cs="Times New Roman"/>
+          <w:sz w:val="24"/>
+          <w:szCs w:val="24"/>
+        </w:rPr>
+        <w:t xml:space="preserve"> changes in </w:t>
+      </w:r>
+      <w:r>
+        <w:rPr>
+          <w:rFonts w:cs="Times New Roman"/>
+          <w:sz w:val="24"/>
+          <w:szCs w:val="24"/>
+        </w:rPr>
+        <w:t>door and air conditioner state by switching on and o</w:t>
+      </w:r>
+      <w:r>
+        <w:rPr>
+          <w:rFonts w:cs="Times New Roman"/>
+          <w:sz w:val="24"/>
+          <w:szCs w:val="24"/>
+        </w:rPr>
+        <w:t>f</w:t>
+      </w:r>
+      <w:r>
+        <w:rPr>
+          <w:rFonts w:cs="Times New Roman"/>
+          <w:sz w:val="24"/>
+          <w:szCs w:val="24"/>
+        </w:rPr>
+        <w:t xml:space="preserve">f the light as necessary, dimming the light to a lower </w:t>
+      </w:r>
+      <w:r>
+        <w:rPr>
+          <w:rFonts w:cs="Times New Roman"/>
+          <w:sz w:val="24"/>
+          <w:szCs w:val="24"/>
+        </w:rPr>
+        <w:t>intensity when the room is left, and turning on the alarm when the air conditioner is on while the room door is opened.</w:t>
+      </w:r>
+      <w:r>
+        <w:rPr>
+          <w:rFonts w:cs="Times New Roman"/>
+          <w:sz w:val="24"/>
+          <w:szCs w:val="24"/>
+        </w:rPr>
+        <w:t xml:space="preserve"> The light controller is designed to meet the requirement given in the assignment.</w:t>
+      </w:r>
+    </w:p>
+    <w:p>
+      <w:pPr>
+        <w:spacing w:line="360" w:lineRule="auto"/>
+        <w:jc w:val="both"/>
+        <w:rPr>
+          <w:rFonts w:cs="Times New Roman"/>
+          <w:sz w:val="24"/>
+          <w:szCs w:val="24"/>
+        </w:rPr>
+      </w:pPr>
+    </w:p>
+    <w:p>
+      <w:pPr>
+        <w:spacing w:line="360" w:lineRule="auto"/>
+        <w:jc w:val="both"/>
+        <w:rPr>
+          <w:rFonts w:cs="Times New Roman"/>
+          <w:sz w:val="24"/>
+          <w:szCs w:val="24"/>
+        </w:rPr>
+      </w:pPr>
+      <w:r>
+        <w:rPr>
+          <w:rFonts w:cs="Times New Roman"/>
+          <w:sz w:val="24"/>
+          <w:szCs w:val="24"/>
+        </w:rPr>
+        <w:t>Aside from the predefined requirement, we add the following assumption to the system to enhance the performance of the light controller in creating a better smart room.</w:t>
+      </w:r>
+    </w:p>
+    <w:p>
+      <w:pPr>
+        <w:spacing w:line="360" w:lineRule="auto"/>
+        <w:jc w:val="both"/>
+        <w:rPr>
+          <w:rFonts w:cs="Times New Roman"/>
+          <w:sz w:val="24"/>
+          <w:szCs w:val="24"/>
+        </w:rPr>
+      </w:pPr>
+      <w:r>
+        <w:rPr>
+          <w:rFonts w:cs="Times New Roman"/>
+          <w:sz w:val="24"/>
+          <w:szCs w:val="24"/>
+        </w:rPr>
+        <w:t>1. If the door is open while the air conditioner is on, then the alarm is turned on.</w:t>
+      </w:r>
+    </w:p>
+    <w:p>
+      <w:pPr>
+        <w:spacing w:line="360" w:lineRule="auto"/>
+        <w:jc w:val="both"/>
+        <w:rPr>
+          <w:rFonts w:cs="Times New Roman"/>
+          <w:sz w:val="24"/>
+          <w:szCs w:val="24"/>
+        </w:rPr>
+      </w:pPr>
+      <w:r>
+        <w:rPr>
+          <w:rFonts w:cs="Times New Roman"/>
+          <w:sz w:val="24"/>
+          <w:szCs w:val="24"/>
+        </w:rPr>
+        <w:t xml:space="preserve">2. </w:t>
+      </w:r>
+      <w:r>
+        <w:rPr>
+          <w:rFonts w:cs="Times New Roman"/>
+          <w:sz w:val="24"/>
+          <w:szCs w:val="24"/>
+        </w:rPr>
+        <w:t>If the door is not open or the air conditioner is off, then the alarm is turned off.</w:t>
+      </w:r>
+    </w:p>
+    <w:p>
+      <w:pPr>
+        <w:spacing w:line="360" w:lineRule="auto"/>
+        <w:jc w:val="both"/>
+        <w:rPr>
+          <w:rFonts w:cs="Times New Roman"/>
+          <w:sz w:val="24"/>
+          <w:szCs w:val="24"/>
+        </w:rPr>
+      </w:pPr>
+      <w:r>
+        <w:rPr>
+          <w:rFonts w:cs="Times New Roman"/>
+          <w:sz w:val="24"/>
+          <w:szCs w:val="24"/>
+        </w:rPr>
+        <w:t>3. Door switch and air conditioner switch cannot be simultaneously pressed</w:t>
+      </w:r>
+      <w:r>
+        <w:rPr>
+          <w:rFonts w:cs="Times New Roman"/>
+          <w:sz w:val="24"/>
+          <w:szCs w:val="24"/>
+        </w:rPr>
+        <w:t xml:space="preserve"> in one clock tick</w:t>
+      </w:r>
+      <w:r>
+        <w:rPr>
+          <w:rFonts w:cs="Times New Roman"/>
+          <w:sz w:val="24"/>
+          <w:szCs w:val="24"/>
+        </w:rPr>
+        <w:t>. If this happens, we will assume that only door switch is pressed.</w:t>
+      </w:r>
+    </w:p>
+    <w:p>
+      <w:pPr>
+        <w:spacing w:line="360" w:lineRule="auto"/>
+        <w:jc w:val="both"/>
+        <w:rPr>
+          <w:rFonts w:cs="Times New Roman"/>
+          <w:sz w:val="24"/>
+          <w:szCs w:val="24"/>
+        </w:rPr>
+      </w:pPr>
+    </w:p>
+    <w:p>
+      <w:pPr>
+        <w:spacing w:line="360" w:lineRule="auto"/>
+        <w:jc w:val="both"/>
+        <w:rPr>
+          <w:rFonts w:cs="Times New Roman"/>
+          <w:sz w:val="24"/>
+          <w:szCs w:val="24"/>
+        </w:rPr>
+      </w:pPr>
+      <w:r>
+        <w:rPr>
+          <w:rFonts w:cs="Times New Roman"/>
+          <w:sz w:val="24"/>
+          <w:szCs w:val="24"/>
+        </w:rPr>
+        <w:t>The specification for led light for alarm and room light is as follows.</w:t>
+      </w:r>
+    </w:p>
+    <w:p>
+      <w:pPr>
+        <w:spacing w:line="360" w:lineRule="auto"/>
+        <w:jc w:val="both"/>
+        <w:rPr>
+          <w:rFonts w:cs="Times New Roman"/>
+          <w:sz w:val="24"/>
+          <w:szCs w:val="24"/>
+        </w:rPr>
+      </w:pPr>
+      <w:r>
+        <w:rPr>
+          <w:rFonts w:cs="Times New Roman"/>
+          <w:sz w:val="24"/>
+          <w:szCs w:val="24"/>
+        </w:rPr>
+        <w:t>1</w:t>
+      </w:r>
+      <w:r>
+        <w:rPr>
+          <w:rFonts w:cs="Times New Roman"/>
+          <w:sz w:val="24"/>
+          <w:szCs w:val="24"/>
+        </w:rPr>
+        <w:t xml:space="preserve"> </w:t>
+      </w:r>
+      <w:r>
+        <w:rPr>
+          <w:rFonts w:cs="Times New Roman"/>
+          <w:sz w:val="24"/>
+          <w:szCs w:val="24"/>
+        </w:rPr>
+        <w:t>The alarm</w:t>
+      </w:r>
+      <w:r>
+        <w:rPr>
+          <w:rFonts w:cs="Times New Roman"/>
+          <w:sz w:val="24"/>
+          <w:szCs w:val="24"/>
+        </w:rPr>
+        <w:t xml:space="preserve"> ha</w:t>
+      </w:r>
+      <w:r>
+        <w:rPr>
+          <w:rFonts w:cs="Times New Roman"/>
+          <w:sz w:val="24"/>
+          <w:szCs w:val="24"/>
+        </w:rPr>
+        <w:t>s</w:t>
+      </w:r>
+      <w:r>
+        <w:rPr>
+          <w:rFonts w:cs="Times New Roman"/>
+          <w:sz w:val="24"/>
+          <w:szCs w:val="24"/>
+        </w:rPr>
+        <w:t xml:space="preserve"> blinking </w:t>
+      </w:r>
+      <w:proofErr w:type="gramStart"/>
+      <w:r>
+        <w:rPr>
+          <w:rFonts w:cs="Times New Roman"/>
+          <w:sz w:val="24"/>
+          <w:szCs w:val="24"/>
+        </w:rPr>
+        <w:t>period  400</w:t>
+      </w:r>
+      <w:proofErr w:type="gramEnd"/>
+      <w:r>
+        <w:rPr>
+          <w:rFonts w:cs="Times New Roman"/>
+          <w:sz w:val="24"/>
+          <w:szCs w:val="24"/>
+        </w:rPr>
+        <w:t xml:space="preserve"> </w:t>
+      </w:r>
+      <w:proofErr w:type="spellStart"/>
+      <w:r>
+        <w:rPr>
+          <w:rFonts w:cs="Times New Roman"/>
+          <w:sz w:val="24"/>
+          <w:szCs w:val="24"/>
+        </w:rPr>
+        <w:t>ms.</w:t>
+      </w:r>
+      <w:proofErr w:type="spellEnd"/>
+      <w:r>
+        <w:rPr>
+          <w:rFonts w:cs="Times New Roman"/>
+          <w:sz w:val="24"/>
+          <w:szCs w:val="24"/>
+        </w:rPr>
+        <w:t xml:space="preserve"> The led light will be on for 200 ms and will be off for the next 200 </w:t>
+      </w:r>
+      <w:proofErr w:type="spellStart"/>
+      <w:r>
+        <w:rPr>
+          <w:rFonts w:cs="Times New Roman"/>
+          <w:sz w:val="24"/>
+          <w:szCs w:val="24"/>
+        </w:rPr>
+        <w:t>ms.</w:t>
+      </w:r>
+      <w:proofErr w:type="spellEnd"/>
+    </w:p>
+    <w:p>
+      <w:pPr>
+        <w:spacing w:line="360" w:lineRule="auto"/>
+        <w:jc w:val="both"/>
+        <w:rPr>
+          <w:rFonts w:cs="Times New Roman"/>
+          <w:sz w:val="24"/>
+          <w:szCs w:val="24"/>
+        </w:rPr>
+      </w:pPr>
+      <w:r>
+        <w:rPr>
+          <w:rFonts w:cs="Times New Roman"/>
+          <w:sz w:val="24"/>
+          <w:szCs w:val="24"/>
+        </w:rPr>
+        <w:t>2. The room light can dim down to 1/128 times its highest intensity</w:t>
+      </w:r>
+      <w:r>
+        <w:rPr>
+          <w:rFonts w:cs="Times New Roman"/>
+          <w:sz w:val="24"/>
+          <w:szCs w:val="24"/>
+        </w:rPr>
+        <w:t>.</w:t>
+      </w:r>
+    </w:p>
+    <w:p>
+      <w:pPr>
         <w:jc w:val="both"/>
         <w:rPr>
           <w:rFonts w:ascii="Times New Roman" w:hAnsi="Times New Roman" w:cs="Times New Roman"/>
@@ -38,252 +402,6 @@
           <w:szCs w:val="24"/>
         </w:rPr>
       </w:pPr>
-      <w:r>
-        <w:rPr>
-          <w:rFonts w:ascii="Times New Roman" w:hAnsi="Times New Roman" w:cs="Times New Roman"/>
-          <w:sz w:val="24"/>
-          <w:szCs w:val="24"/>
-        </w:rPr>
-        <w:t xml:space="preserve">In this assignment, we </w:t>
-      </w:r>
-      <w:r>
-        <w:rPr>
-          <w:rFonts w:ascii="Times New Roman" w:hAnsi="Times New Roman" w:cs="Times New Roman"/>
-          <w:sz w:val="24"/>
-          <w:szCs w:val="24"/>
-        </w:rPr>
-        <w:t>design</w:t>
-      </w:r>
-      <w:r>
-        <w:rPr>
-          <w:rFonts w:ascii="Times New Roman" w:hAnsi="Times New Roman" w:cs="Times New Roman"/>
-          <w:sz w:val="24"/>
-          <w:szCs w:val="24"/>
-        </w:rPr>
-        <w:t xml:space="preserve"> a light controller for a smart room that will respond to</w:t>
-      </w:r>
-      <w:r>
-        <w:rPr>
-          <w:rFonts w:ascii="Times New Roman" w:hAnsi="Times New Roman" w:cs="Times New Roman"/>
-          <w:sz w:val="24"/>
-          <w:szCs w:val="24"/>
-        </w:rPr>
-        <w:t xml:space="preserve"> changes in </w:t>
-      </w:r>
-      <w:r>
-        <w:rPr>
-          <w:rFonts w:ascii="Times New Roman" w:hAnsi="Times New Roman" w:cs="Times New Roman"/>
-          <w:sz w:val="24"/>
-          <w:szCs w:val="24"/>
-        </w:rPr>
-        <w:t>door and air conditioner state by switching on and o</w:t>
-      </w:r>
-      <w:r>
-        <w:rPr>
-          <w:rFonts w:ascii="Times New Roman" w:hAnsi="Times New Roman" w:cs="Times New Roman"/>
-          <w:sz w:val="24"/>
-          <w:szCs w:val="24"/>
-        </w:rPr>
-        <w:t>f</w:t>
-      </w:r>
-      <w:r>
-        <w:rPr>
-          <w:rFonts w:ascii="Times New Roman" w:hAnsi="Times New Roman" w:cs="Times New Roman"/>
-          <w:sz w:val="24"/>
-          <w:szCs w:val="24"/>
-        </w:rPr>
-        <w:t xml:space="preserve">f the light as necessary, dimming the light to a lower </w:t>
-      </w:r>
-      <w:r>
-        <w:rPr>
-          <w:rFonts w:ascii="Times New Roman" w:hAnsi="Times New Roman" w:cs="Times New Roman"/>
-          <w:sz w:val="24"/>
-          <w:szCs w:val="24"/>
-        </w:rPr>
-        <w:t>intensity when the room is left, and turning on the alarm when the air conditioner is on while the room door is opened.</w:t>
-      </w:r>
-      <w:r>
-        <w:rPr>
-          <w:rFonts w:ascii="Times New Roman" w:hAnsi="Times New Roman" w:cs="Times New Roman"/>
-          <w:sz w:val="24"/>
-          <w:szCs w:val="24"/>
-        </w:rPr>
-        <w:t xml:space="preserve"> The light controller is designed to meet the requirement given in the assignment.</w:t>
-      </w:r>
-    </w:p>
-    <w:p>
-      <w:pPr>
-        <w:jc w:val="both"/>
-        <w:rPr>
-          <w:rFonts w:ascii="Times New Roman" w:hAnsi="Times New Roman" w:cs="Times New Roman"/>
-          <w:sz w:val="24"/>
-          <w:szCs w:val="24"/>
-        </w:rPr>
-      </w:pPr>
-      <w:r>
-        <w:rPr>
-          <w:rFonts w:ascii="Times New Roman" w:hAnsi="Times New Roman" w:cs="Times New Roman"/>
-          <w:sz w:val="24"/>
-          <w:szCs w:val="24"/>
-        </w:rPr>
-        <w:t>Aside from the predefined requirement, we add the following assumption to the system to enhance the performance of the light controller in creating a better smart room.</w:t>
-      </w:r>
-    </w:p>
-    <w:p>
-      <w:pPr>
-        <w:jc w:val="both"/>
-        <w:rPr>
-          <w:rFonts w:ascii="Times New Roman" w:hAnsi="Times New Roman" w:cs="Times New Roman"/>
-          <w:sz w:val="24"/>
-          <w:szCs w:val="24"/>
-        </w:rPr>
-      </w:pPr>
-      <w:r>
-        <w:rPr>
-          <w:rFonts w:ascii="Times New Roman" w:hAnsi="Times New Roman" w:cs="Times New Roman"/>
-          <w:sz w:val="24"/>
-          <w:szCs w:val="24"/>
-        </w:rPr>
-        <w:t>1. If the door is open while the air conditioner is on, then the alarm is turned on.</w:t>
-      </w:r>
-    </w:p>
-    <w:p>
-      <w:pPr>
-        <w:jc w:val="both"/>
-        <w:rPr>
-          <w:rFonts w:ascii="Times New Roman" w:hAnsi="Times New Roman" w:cs="Times New Roman"/>
-          <w:sz w:val="24"/>
-          <w:szCs w:val="24"/>
-        </w:rPr>
-      </w:pPr>
-      <w:r>
-        <w:rPr>
-          <w:rFonts w:ascii="Times New Roman" w:hAnsi="Times New Roman" w:cs="Times New Roman"/>
-          <w:sz w:val="24"/>
-          <w:szCs w:val="24"/>
-        </w:rPr>
-        <w:t>2. The alarm can be turned on by switching off the air conditioner, when the door is still opened.</w:t>
-      </w:r>
-    </w:p>
-    <w:p>
-      <w:pPr>
-        <w:jc w:val="both"/>
-        <w:rPr>
-          <w:rFonts w:ascii="Times New Roman" w:hAnsi="Times New Roman" w:cs="Times New Roman"/>
-          <w:sz w:val="24"/>
-          <w:szCs w:val="24"/>
-        </w:rPr>
-      </w:pPr>
-      <w:r>
-        <w:rPr>
-          <w:rFonts w:ascii="Times New Roman" w:hAnsi="Times New Roman" w:cs="Times New Roman"/>
-          <w:sz w:val="24"/>
-          <w:szCs w:val="24"/>
-        </w:rPr>
-        <w:t>3. Door switch and air conditioner switch cannot be simultaneously pressed. If this happens, we will assume that only door switch is pressed.</w:t>
-      </w:r>
-    </w:p>
-    <w:p>
-      <w:pPr>
-        <w:jc w:val="both"/>
-        <w:rPr>
-          <w:rFonts w:ascii="Times New Roman" w:hAnsi="Times New Roman" w:cs="Times New Roman"/>
-          <w:sz w:val="24"/>
-          <w:szCs w:val="24"/>
-        </w:rPr>
-      </w:pPr>
-      <w:r>
-        <w:rPr>
-          <w:rFonts w:ascii="Times New Roman" w:hAnsi="Times New Roman" w:cs="Times New Roman"/>
-          <w:sz w:val="24"/>
-          <w:szCs w:val="24"/>
-        </w:rPr>
-        <w:t>The specification for led light for alarm and room light is as follows.</w:t>
-      </w:r>
-    </w:p>
-    <w:p>
-      <w:pPr>
-        <w:jc w:val="both"/>
-        <w:rPr>
-          <w:rFonts w:ascii="Times New Roman" w:hAnsi="Times New Roman" w:cs="Times New Roman"/>
-          <w:sz w:val="24"/>
-          <w:szCs w:val="24"/>
-        </w:rPr>
-      </w:pPr>
-      <w:r>
-        <w:rPr>
-          <w:rFonts w:ascii="Times New Roman" w:hAnsi="Times New Roman" w:cs="Times New Roman"/>
-          <w:sz w:val="24"/>
-          <w:szCs w:val="24"/>
-        </w:rPr>
-        <w:t>1</w:t>
-      </w:r>
-      <w:r>
-        <w:rPr>
-          <w:rFonts w:ascii="Times New Roman" w:hAnsi="Times New Roman" w:cs="Times New Roman"/>
-          <w:sz w:val="24"/>
-          <w:szCs w:val="24"/>
-        </w:rPr>
-        <w:t xml:space="preserve"> </w:t>
-      </w:r>
-      <w:r>
-        <w:rPr>
-          <w:rFonts w:ascii="Times New Roman" w:hAnsi="Times New Roman" w:cs="Times New Roman"/>
-          <w:sz w:val="24"/>
-          <w:szCs w:val="24"/>
-        </w:rPr>
-        <w:t>The alarm</w:t>
-      </w:r>
-      <w:r>
-        <w:rPr>
-          <w:rFonts w:ascii="Times New Roman" w:hAnsi="Times New Roman" w:cs="Times New Roman"/>
-          <w:sz w:val="24"/>
-          <w:szCs w:val="24"/>
-        </w:rPr>
-        <w:t xml:space="preserve"> ha</w:t>
-      </w:r>
-      <w:r>
-        <w:rPr>
-          <w:rFonts w:ascii="Times New Roman" w:hAnsi="Times New Roman" w:cs="Times New Roman"/>
-          <w:sz w:val="24"/>
-          <w:szCs w:val="24"/>
-        </w:rPr>
-        <w:t>s</w:t>
-      </w:r>
-      <w:r>
-        <w:rPr>
-          <w:rFonts w:ascii="Times New Roman" w:hAnsi="Times New Roman" w:cs="Times New Roman"/>
-          <w:sz w:val="24"/>
-          <w:szCs w:val="24"/>
-        </w:rPr>
-        <w:t xml:space="preserve"> blinking period  400 ms. The led light will be on for 200 ms and will be off for the next 200 ms.</w:t>
-      </w:r>
-    </w:p>
-    <w:p>
-      <w:pPr>
-        <w:jc w:val="both"/>
-        <w:rPr>
-          <w:rFonts w:ascii="Times New Roman" w:hAnsi="Times New Roman" w:cs="Times New Roman"/>
-          <w:sz w:val="24"/>
-          <w:szCs w:val="24"/>
-        </w:rPr>
-      </w:pPr>
-      <w:r>
-        <w:rPr>
-          <w:rFonts w:ascii="Times New Roman" w:hAnsi="Times New Roman" w:cs="Times New Roman"/>
-          <w:sz w:val="24"/>
-          <w:szCs w:val="24"/>
-        </w:rPr>
-        <w:t>2. The room light can dim down to 1/128 times its highest intensity</w:t>
-      </w:r>
-      <w:r>
-        <w:rPr>
-          <w:rFonts w:ascii="Times New Roman" w:hAnsi="Times New Roman" w:cs="Times New Roman"/>
-          <w:sz w:val="24"/>
-          <w:szCs w:val="24"/>
-        </w:rPr>
-        <w:t>.</w:t>
-      </w:r>
     </w:p>
     <w:sectPr>
       <w:pgSz w:w="11906" w:h="16838"/>

--- a/report/Report.docx
+++ b/report/Report.docx
@@ -317,54 +317,8 @@
           <w:sz w:val="24"/>
           <w:szCs w:val="24"/>
         </w:rPr>
-        <w:t xml:space="preserve"> blinking </w:t>
-      </w:r>
-      <w:proofErr w:type="gramStart"/>
-      <w:r>
-        <w:rPr>
-          <w:rFonts w:cs="Times New Roman"/>
-          <w:sz w:val="24"/>
-          <w:szCs w:val="24"/>
-        </w:rPr>
-        <w:t>period  400</w:t>
-      </w:r>
-      <w:proofErr w:type="gramEnd"/>
-      <w:r>
-        <w:rPr>
-          <w:rFonts w:cs="Times New Roman"/>
-          <w:sz w:val="24"/>
-          <w:szCs w:val="24"/>
-        </w:rPr>
-        <w:t xml:space="preserve"> </w:t>
-      </w:r>
-      <w:proofErr w:type="spellStart"/>
-      <w:r>
-        <w:rPr>
-          <w:rFonts w:cs="Times New Roman"/>
-          <w:sz w:val="24"/>
-          <w:szCs w:val="24"/>
-        </w:rPr>
-        <w:t>ms.</w:t>
-      </w:r>
-      <w:proofErr w:type="spellEnd"/>
-      <w:r>
-        <w:rPr>
-          <w:rFonts w:cs="Times New Roman"/>
-          <w:sz w:val="24"/>
-          <w:szCs w:val="24"/>
-        </w:rPr>
-        <w:t xml:space="preserve"> The led light will be on for 200 ms and will be off for the next 200 </w:t>
-      </w:r>
-      <w:proofErr w:type="spellStart"/>
-      <w:r>
-        <w:rPr>
-          <w:rFonts w:cs="Times New Roman"/>
-          <w:sz w:val="24"/>
-          <w:szCs w:val="24"/>
-        </w:rPr>
-        <w:t>ms.</w:t>
-      </w:r>
-      <w:proofErr w:type="spellEnd"/>
+        <w:t xml:space="preserve"> blinking period  400 ms. The led light will be on for 200 ms and will be off for the next 200 ms.</w:t>
+      </w:r>
     </w:p>
     <w:p>
       <w:pPr>
@@ -404,6 +358,7 @@
       </w:pPr>
     </w:p>
     <w:sectPr>
+      <w:headerReference w:type="default" r:id="rId6"/>
       <w:pgSz w:w="11906" w:h="16838"/>
       <w:pgMar w:top="1440" w:right="1440" w:bottom="1440" w:left="1440" w:header="708" w:footer="708" w:gutter="0"/>
       <w:cols w:space="708"/>
@@ -411,6 +366,77 @@
     </w:sectPr>
   </w:body>
 </w:document>
+</file>
+
+<file path=word/endnotes.xml><?xml version="1.0" encoding="utf-8"?>
+<w:endnotes xmlns:ve="http://schemas.openxmlformats.org/markup-compatibility/2006" xmlns:o="urn:schemas-microsoft-com:office:office" xmlns:r="http://schemas.openxmlformats.org/officeDocument/2006/relationships" xmlns:m="http://schemas.openxmlformats.org/officeDocument/2006/math" xmlns:v="urn:schemas-microsoft-com:vml" xmlns:wp="http://schemas.openxmlformats.org/drawingml/2006/wordprocessingDrawing" xmlns:w10="urn:schemas-microsoft-com:office:word" xmlns:w="http://schemas.openxmlformats.org/wordprocessingml/2006/main" xmlns:wne="http://schemas.microsoft.com/office/word/2006/wordml">
+  <w:endnote w:type="separator" w:id="0">
+    <w:p>
+      <w:pPr>
+        <w:spacing w:after="0" w:line="240" w:lineRule="auto"/>
+      </w:pPr>
+      <w:r>
+        <w:separator/>
+      </w:r>
+    </w:p>
+  </w:endnote>
+  <w:endnote w:type="continuationSeparator" w:id="1">
+    <w:p>
+      <w:pPr>
+        <w:spacing w:after="0" w:line="240" w:lineRule="auto"/>
+      </w:pPr>
+      <w:r>
+        <w:continuationSeparator/>
+      </w:r>
+    </w:p>
+  </w:endnote>
+</w:endnotes>
+</file>
+
+<file path=word/footnotes.xml><?xml version="1.0" encoding="utf-8"?>
+<w:footnotes xmlns:ve="http://schemas.openxmlformats.org/markup-compatibility/2006" xmlns:o="urn:schemas-microsoft-com:office:office" xmlns:r="http://schemas.openxmlformats.org/officeDocument/2006/relationships" xmlns:m="http://schemas.openxmlformats.org/officeDocument/2006/math" xmlns:v="urn:schemas-microsoft-com:vml" xmlns:wp="http://schemas.openxmlformats.org/drawingml/2006/wordprocessingDrawing" xmlns:w10="urn:schemas-microsoft-com:office:word" xmlns:w="http://schemas.openxmlformats.org/wordprocessingml/2006/main" xmlns:wne="http://schemas.microsoft.com/office/word/2006/wordml">
+  <w:footnote w:type="separator" w:id="0">
+    <w:p>
+      <w:pPr>
+        <w:spacing w:after="0" w:line="240" w:lineRule="auto"/>
+      </w:pPr>
+      <w:r>
+        <w:separator/>
+      </w:r>
+    </w:p>
+  </w:footnote>
+  <w:footnote w:type="continuationSeparator" w:id="1">
+    <w:p>
+      <w:pPr>
+        <w:spacing w:after="0" w:line="240" w:lineRule="auto"/>
+      </w:pPr>
+      <w:r>
+        <w:continuationSeparator/>
+      </w:r>
+    </w:p>
+  </w:footnote>
+</w:footnotes>
+</file>
+
+<file path=word/header1.xml><?xml version="1.0" encoding="utf-8"?>
+<w:hdr xmlns:ve="http://schemas.openxmlformats.org/markup-compatibility/2006" xmlns:o="urn:schemas-microsoft-com:office:office" xmlns:r="http://schemas.openxmlformats.org/officeDocument/2006/relationships" xmlns:m="http://schemas.openxmlformats.org/officeDocument/2006/math" xmlns:v="urn:schemas-microsoft-com:vml" xmlns:wp="http://schemas.openxmlformats.org/drawingml/2006/wordprocessingDrawing" xmlns:w10="urn:schemas-microsoft-com:office:word" xmlns:w="http://schemas.openxmlformats.org/wordprocessingml/2006/main" xmlns:wne="http://schemas.microsoft.com/office/word/2006/wordml">
+  <w:p>
+    <w:pPr>
+      <w:pStyle w:val="Header"/>
+    </w:pPr>
+    <w:r>
+      <w:t xml:space="preserve">David Halim / A0110230L     </w:t>
+    </w:r>
+  </w:p>
+  <w:p>
+    <w:pPr>
+      <w:pStyle w:val="Header"/>
+    </w:pPr>
+    <w:r>
+      <w:t>Yosua Michael Maranatha / A0096028B</w:t>
+    </w:r>
+  </w:p>
+</w:hdr>
 </file>
 
 <file path=word/styles.xml><?xml version="1.0" encoding="utf-8"?>
@@ -602,6 +628,54 @@
     <w:semiHidden/>
     <w:unhideWhenUsed/>
   </w:style>
+  <w:style w:type="paragraph" w:styleId="Header">
+    <w:name w:val="header"/>
+    <w:basedOn w:val="Normal"/>
+    <w:link w:val="HeaderChar"/>
+    <w:uiPriority w:val="99"/>
+    <w:semiHidden/>
+    <w:unhideWhenUsed/>
+    <w:rsid w:val="008B7CEE"/>
+    <w:pPr>
+      <w:tabs>
+        <w:tab w:val="center" w:pos="4680"/>
+        <w:tab w:val="right" w:pos="9360"/>
+      </w:tabs>
+      <w:spacing w:after="0" w:line="240" w:lineRule="auto"/>
+    </w:pPr>
+  </w:style>
+  <w:style w:type="character" w:customStyle="1" w:styleId="HeaderChar">
+    <w:name w:val="Header Char"/>
+    <w:basedOn w:val="DefaultParagraphFont"/>
+    <w:link w:val="Header"/>
+    <w:uiPriority w:val="99"/>
+    <w:semiHidden/>
+    <w:rsid w:val="008B7CEE"/>
+  </w:style>
+  <w:style w:type="paragraph" w:styleId="Footer">
+    <w:name w:val="footer"/>
+    <w:basedOn w:val="Normal"/>
+    <w:link w:val="FooterChar"/>
+    <w:uiPriority w:val="99"/>
+    <w:semiHidden/>
+    <w:unhideWhenUsed/>
+    <w:rsid w:val="008B7CEE"/>
+    <w:pPr>
+      <w:tabs>
+        <w:tab w:val="center" w:pos="4680"/>
+        <w:tab w:val="right" w:pos="9360"/>
+      </w:tabs>
+      <w:spacing w:after="0" w:line="240" w:lineRule="auto"/>
+    </w:pPr>
+  </w:style>
+  <w:style w:type="character" w:customStyle="1" w:styleId="FooterChar">
+    <w:name w:val="Footer Char"/>
+    <w:basedOn w:val="DefaultParagraphFont"/>
+    <w:link w:val="Footer"/>
+    <w:uiPriority w:val="99"/>
+    <w:semiHidden/>
+    <w:rsid w:val="008B7CEE"/>
+  </w:style>
 </w:styles>
 </file>
 

--- a/report/Report.docx
+++ b/report/Report.docx
@@ -241,6 +241,44 @@
           <w:szCs w:val="24"/>
         </w:rPr>
       </w:pPr>
+      <w:r>
+        <w:rPr>
+          <w:rFonts w:cs="Times New Roman"/>
+          <w:sz w:val="24"/>
+          <w:szCs w:val="24"/>
+        </w:rPr>
+        <w:t>4. When the door is closed and the air-conditioner is on, thereby indicating that the person is ready to sleep or sleeping, hence, if the door is closed after air-conditioner is on, the lamp will have maximum brightness but immediately start dimming and will turn off completely after 10 seconds.</w:t>
+      </w:r>
+    </w:p>
+    <w:p>
+      <w:pPr>
+        <w:spacing w:line="360" w:lineRule="auto"/>
+        <w:jc w:val="both"/>
+        <w:rPr>
+          <w:rFonts w:cs="Times New Roman"/>
+          <w:sz w:val="24"/>
+          <w:szCs w:val="24"/>
+        </w:rPr>
+      </w:pPr>
+      <w:r>
+        <w:rPr>
+          <w:rFonts w:cs="Times New Roman"/>
+          <w:sz w:val="24"/>
+          <w:szCs w:val="24"/>
+        </w:rPr>
+        <w:t>5. If the air-conditioner is turned off while the room is closed and the lamp is dimming, the lamp will continue dimming down to its lowest intensity, but will not be turned off after 10 seconds.</w:t>
+      </w:r>
+    </w:p>
+    <w:p>
+      <w:pPr>
+        <w:spacing w:line="360" w:lineRule="auto"/>
+        <w:jc w:val="both"/>
+        <w:rPr>
+          <w:rFonts w:cs="Times New Roman"/>
+          <w:sz w:val="24"/>
+          <w:szCs w:val="24"/>
+        </w:rPr>
+      </w:pPr>
     </w:p>
     <w:p>
       <w:pPr>
@@ -346,16 +384,6 @@
         </w:rPr>
         <w:t>.</w:t>
       </w:r>
-    </w:p>
-    <w:p>
-      <w:pPr>
-        <w:jc w:val="both"/>
-        <w:rPr>
-          <w:rFonts w:ascii="Times New Roman" w:hAnsi="Times New Roman" w:cs="Times New Roman"/>
-          <w:sz w:val="24"/>
-          <w:szCs w:val="24"/>
-        </w:rPr>
-      </w:pPr>
     </w:p>
     <w:sectPr>
       <w:headerReference w:type="default" r:id="rId6"/>
